--- a/Bai_thuyet_trinh/BIÊN-BẢN-NHÓM-06.docx
+++ b/Bai_thuyet_trinh/BIÊN-BẢN-NHÓM-06.docx
@@ -37,6 +37,12 @@
             <w:insideH w:val="single" w:color="auto" w:sz="4" w:space="0"/>
             <w:insideV w:val="single" w:color="auto" w:sz="4" w:space="0"/>
           </w:tblBorders>
+          <w:tblCellMar>
+            <w:top w:w="0" w:type="dxa"/>
+            <w:left w:w="108" w:type="dxa"/>
+            <w:bottom w:w="0" w:type="dxa"/>
+            <w:right w:w="108" w:type="dxa"/>
+          </w:tblCellMar>
         </w:tblPrEx>
         <w:tc>
           <w:tcPr>
@@ -505,18 +511,7 @@
           <w:szCs w:val="28"/>
           <w:lang w:val="en-US"/>
         </w:rPr>
-        <w:t>Đặ</w:t>
-      </w:r>
-      <w:r>
-        <w:rPr>
-          <w:rFonts w:hint="default" w:ascii="Times New Roman" w:hAnsi="Times New Roman" w:cs="Times New Roman"/>
-          <w:b/>
-          <w:bCs/>
-          <w:sz w:val="28"/>
-          <w:szCs w:val="28"/>
-          <w:lang w:val="en-US"/>
-        </w:rPr>
-        <w:t xml:space="preserve">t vấn đề: </w:t>
+        <w:t xml:space="preserve">Đặt vấn đề: </w:t>
       </w:r>
       <w:r>
         <w:rPr>
@@ -2541,6 +2536,7 @@
     <w:p>
       <w:pPr>
         <w:numPr>
+          <w:ilvl w:val="0"/>
           <w:numId w:val="0"/>
         </w:numPr>
         <w:jc w:val="both"/>
@@ -2937,10 +2933,11 @@
         </w:tblCellMar>
       </w:tblPr>
       <w:tblGrid>
-        <w:gridCol w:w="2321"/>
-        <w:gridCol w:w="2326"/>
-        <w:gridCol w:w="2321"/>
-        <w:gridCol w:w="2322"/>
+        <w:gridCol w:w="1856"/>
+        <w:gridCol w:w="1860"/>
+        <w:gridCol w:w="1856"/>
+        <w:gridCol w:w="1857"/>
+        <w:gridCol w:w="1857"/>
       </w:tblGrid>
       <w:tr>
         <w:tblPrEx>
@@ -2961,7 +2958,7 @@
         </w:tblPrEx>
         <w:tc>
           <w:tcPr>
-            <w:tcW w:w="2394" w:type="dxa"/>
+            <w:tcW w:w="1856" w:type="dxa"/>
           </w:tcPr>
           <w:p>
             <w:pPr>
@@ -2987,7 +2984,7 @@
         </w:tc>
         <w:tc>
           <w:tcPr>
-            <w:tcW w:w="2394" w:type="dxa"/>
+            <w:tcW w:w="1860" w:type="dxa"/>
           </w:tcPr>
           <w:p>
             <w:pPr>
@@ -3013,7 +3010,7 @@
         </w:tc>
         <w:tc>
           <w:tcPr>
-            <w:tcW w:w="2394" w:type="dxa"/>
+            <w:tcW w:w="1856" w:type="dxa"/>
           </w:tcPr>
           <w:p>
             <w:pPr>
@@ -3039,7 +3036,7 @@
         </w:tc>
         <w:tc>
           <w:tcPr>
-            <w:tcW w:w="2394" w:type="dxa"/>
+            <w:tcW w:w="1857" w:type="dxa"/>
           </w:tcPr>
           <w:p>
             <w:pPr>
@@ -3063,6 +3060,44 @@
             </w:r>
           </w:p>
         </w:tc>
+        <w:tc>
+          <w:tcPr>
+            <w:tcW w:w="1857" w:type="dxa"/>
+          </w:tcPr>
+          <w:p>
+            <w:pPr>
+              <w:rPr>
+                <w:rFonts w:hint="default" w:ascii="Times New Roman" w:hAnsi="Times New Roman" w:eastAsia="Times New Roman" w:cs="Times New Roman"/>
+                <w:sz w:val="32"/>
+                <w:szCs w:val="32"/>
+                <w:vertAlign w:val="baseline"/>
+                <w:lang w:val="en-US"/>
+              </w:rPr>
+            </w:pPr>
+            <w:r>
+              <w:rPr>
+                <w:rFonts w:hint="default" w:eastAsia="Times New Roman" w:cs="Times New Roman"/>
+                <w:sz w:val="32"/>
+                <w:szCs w:val="32"/>
+                <w:vertAlign w:val="baseline"/>
+                <w:lang w:val="en-US"/>
+              </w:rPr>
+              <w:t>Làm BTVN</w:t>
+            </w:r>
+            <w:bookmarkStart w:id="0" w:name="_GoBack"/>
+            <w:bookmarkEnd w:id="0"/>
+            <w:r>
+              <w:rPr>
+                <w:rFonts w:hint="default" w:eastAsia="Times New Roman" w:cs="Times New Roman"/>
+                <w:sz w:val="32"/>
+                <w:szCs w:val="32"/>
+                <w:vertAlign w:val="baseline"/>
+                <w:lang w:val="en-US"/>
+              </w:rPr>
+              <w:t xml:space="preserve"> </w:t>
+            </w:r>
+          </w:p>
+        </w:tc>
       </w:tr>
       <w:tr>
         <w:tblPrEx>
@@ -3083,7 +3118,7 @@
         </w:tblPrEx>
         <w:tc>
           <w:tcPr>
-            <w:tcW w:w="2394" w:type="dxa"/>
+            <w:tcW w:w="1856" w:type="dxa"/>
           </w:tcPr>
           <w:p>
             <w:pPr>
@@ -3109,7 +3144,7 @@
         </w:tc>
         <w:tc>
           <w:tcPr>
-            <w:tcW w:w="2394" w:type="dxa"/>
+            <w:tcW w:w="1860" w:type="dxa"/>
           </w:tcPr>
           <w:p>
             <w:pPr>
@@ -3135,7 +3170,7 @@
         </w:tc>
         <w:tc>
           <w:tcPr>
-            <w:tcW w:w="2394" w:type="dxa"/>
+            <w:tcW w:w="1856" w:type="dxa"/>
           </w:tcPr>
           <w:p>
             <w:pPr>
@@ -3161,7 +3196,7 @@
         </w:tc>
         <w:tc>
           <w:tcPr>
-            <w:tcW w:w="2394" w:type="dxa"/>
+            <w:tcW w:w="1857" w:type="dxa"/>
           </w:tcPr>
           <w:p>
             <w:pPr>
@@ -3185,6 +3220,32 @@
             </w:r>
           </w:p>
         </w:tc>
+        <w:tc>
+          <w:tcPr>
+            <w:tcW w:w="1857" w:type="dxa"/>
+          </w:tcPr>
+          <w:p>
+            <w:pPr>
+              <w:rPr>
+                <w:rFonts w:hint="default" w:ascii="Times New Roman" w:hAnsi="Times New Roman" w:eastAsia="Times New Roman" w:cs="Times New Roman"/>
+                <w:sz w:val="32"/>
+                <w:szCs w:val="32"/>
+                <w:vertAlign w:val="baseline"/>
+                <w:lang w:val="en-US"/>
+              </w:rPr>
+            </w:pPr>
+            <w:r>
+              <w:rPr>
+                <w:rFonts w:hint="default" w:eastAsia="Times New Roman" w:cs="Times New Roman"/>
+                <w:sz w:val="32"/>
+                <w:szCs w:val="32"/>
+                <w:vertAlign w:val="baseline"/>
+                <w:lang w:val="en-US"/>
+              </w:rPr>
+              <w:t>Quân, Phúc, Phước</w:t>
+            </w:r>
+          </w:p>
+        </w:tc>
       </w:tr>
     </w:tbl>
     <w:p>
@@ -3215,8 +3276,6 @@
         </w:rPr>
         <w:t>Mức độ hoàn thành của các bạn: 100%.</w:t>
       </w:r>
-      <w:bookmarkStart w:id="0" w:name="_GoBack"/>
-      <w:bookmarkEnd w:id="0"/>
     </w:p>
     <w:p>
       <w:pPr>
@@ -4155,21 +4214,6 @@
 </file>
 
 <file path=customXml/item2.xml><?xml version="1.0" encoding="utf-8"?>
-<p:properties xmlns:p="http://schemas.microsoft.com/office/2006/metadata/properties" xmlns:xsi="http://www.w3.org/2001/XMLSchema-instance" xmlns:pc="http://schemas.microsoft.com/office/infopath/2007/PartnerControls">
-  <documentManagement/>
-</p:properties>
-</file>
-
-<file path=customXml/item3.xml><?xml version="1.0" encoding="utf-8"?>
-<?mso-contentType ?>
-<FormTemplates xmlns="http://schemas.microsoft.com/sharepoint/v3/contenttype/forms">
-  <Display>DocumentLibraryForm</Display>
-  <Edit>DocumentLibraryForm</Edit>
-  <New>DocumentLibraryForm</New>
-</FormTemplates>
-</file>
-
-<file path=customXml/item4.xml><?xml version="1.0" encoding="utf-8"?>
 <ct:contentTypeSchema xmlns:ct="http://schemas.microsoft.com/office/2006/metadata/contentType" xmlns:ma="http://schemas.microsoft.com/office/2006/metadata/properties/metaAttributes" ct:_="" ma:_="" ma:contentTypeName="Tài liệu" ma:contentTypeID="0x010100EA6051784158A348A8A083CC0D91EDD2" ma:contentTypeVersion="2" ma:contentTypeDescription="Tạo tài liệu mới." ma:contentTypeScope="" ma:versionID="64f595201ebc5d9d2d98a92baf3da374">
   <xsd:schema xmlns:xsd="http://www.w3.org/2001/XMLSchema" xmlns:xs="http://www.w3.org/2001/XMLSchema" xmlns:p="http://schemas.microsoft.com/office/2006/metadata/properties" xmlns:ns3="55a8854a-3e1e-42a7-978b-da2846a19bec" targetNamespace="http://schemas.microsoft.com/office/2006/metadata/properties" ma:root="true" ma:fieldsID="74e0f28934490e0ddf28f4c5fa4eda7a" ns3:_="">
     <xsd:import namespace="55a8854a-3e1e-42a7-978b-da2846a19bec"/>
@@ -4301,6 +4345,21 @@
 </ct:contentTypeSchema>
 </file>
 
+<file path=customXml/item3.xml><?xml version="1.0" encoding="utf-8"?>
+<?mso-contentType ?>
+<FormTemplates xmlns="http://schemas.microsoft.com/sharepoint/v3/contenttype/forms">
+  <Display>DocumentLibraryForm</Display>
+  <Edit>DocumentLibraryForm</Edit>
+  <New>DocumentLibraryForm</New>
+</FormTemplates>
+</file>
+
+<file path=customXml/item4.xml><?xml version="1.0" encoding="utf-8"?>
+<p:properties xmlns:p="http://schemas.microsoft.com/office/2006/metadata/properties" xmlns:xsi="http://www.w3.org/2001/XMLSchema-instance" xmlns:pc="http://schemas.microsoft.com/office/infopath/2007/PartnerControls">
+  <documentManagement/>
+</p:properties>
+</file>
+
 <file path=customXml/itemProps1.xml><?xml version="1.0" encoding="utf-8"?>
 <ds:datastoreItem xmlns:ds="http://schemas.openxmlformats.org/officeDocument/2006/customXml" ds:itemID="{B1977F7D-205B-4081-913C-38D41E755F92}">
   <ds:schemaRefs>
@@ -4310,7 +4369,7 @@
 </file>
 
 <file path=customXml/itemProps2.xml><?xml version="1.0" encoding="utf-8"?>
-<ds:datastoreItem xmlns:ds="http://schemas.openxmlformats.org/officeDocument/2006/customXml" ds:itemID="{9007273F-74DD-40FE-80CB-826859D22C42}">
+<ds:datastoreItem xmlns:ds="http://schemas.openxmlformats.org/officeDocument/2006/customXml" ds:itemID="{7861FC80-871A-48F1-9664-A26496B14540}">
   <ds:schemaRefs/>
 </ds:datastoreItem>
 </file>
@@ -4322,7 +4381,7 @@
 </file>
 
 <file path=customXml/itemProps4.xml><?xml version="1.0" encoding="utf-8"?>
-<ds:datastoreItem xmlns:ds="http://schemas.openxmlformats.org/officeDocument/2006/customXml" ds:itemID="{7861FC80-871A-48F1-9664-A26496B14540}">
+<ds:datastoreItem xmlns:ds="http://schemas.openxmlformats.org/officeDocument/2006/customXml" ds:itemID="{9007273F-74DD-40FE-80CB-826859D22C42}">
   <ds:schemaRefs/>
 </ds:datastoreItem>
 </file>